--- a/log.docx
+++ b/log.docx
@@ -20,7 +20,35 @@
       </w:pPr>
       <w:r>
         <w:rPr/>
-        <w:t>В зависимости от того как сделан сайт</w:t>
+        <w:t>Выбрать в зависимости от того как сделан сайт</w:t>
+      </w:r>
+    </w:p>
+    <w:p>
+      <w:pPr>
+        <w:pStyle w:val="Normal"/>
+        <w:rPr/>
+      </w:pPr>
+      <w:r>
+        <w:rPr/>
+      </w:r>
+    </w:p>
+    <w:p>
+      <w:pPr>
+        <w:pStyle w:val="Normal"/>
+        <w:rPr/>
+      </w:pPr>
+      <w:r>
+        <w:rPr/>
+        <w:t>DMZ — Роутеры отделяют серверы как от интернета, так и от локальной сети</w:t>
+      </w:r>
+    </w:p>
+    <w:p>
+      <w:pPr>
+        <w:pStyle w:val="Normal"/>
+        <w:rPr/>
+      </w:pPr>
+      <w:r>
+        <w:rPr/>
       </w:r>
     </w:p>
     <w:sectPr>
